--- a/Documentation/Analyses/Analyse fonctionnel et technique.docx
+++ b/Documentation/Analyses/Analyse fonctionnel et technique.docx
@@ -1,14 +1,12 @@
 
 <file path=word/document.xml><?xml version="1.0" encoding="utf-8"?>
-<w:document xmlns:wpc="http://schemas.microsoft.com/office/word/2010/wordprocessingCanvas" xmlns:mc="http://schemas.openxmlformats.org/markup-compatibility/2006" xmlns:o="urn:schemas-microsoft-com:office:office" xmlns:r="http://schemas.openxmlformats.org/officeDocument/2006/relationships" xmlns:m="http://schemas.openxmlformats.org/officeDocument/2006/math" xmlns:v="urn:schemas-microsoft-com:vml" xmlns:wp14="http://schemas.microsoft.com/office/word/2010/wordprocessingDrawing" xmlns:wp="http://schemas.openxmlformats.org/drawingml/2006/wordprocessingDrawing" xmlns:w10="urn:schemas-microsoft-com:office:word" xmlns:w="http://schemas.openxmlformats.org/wordprocessingml/2006/main" xmlns:w14="http://schemas.microsoft.com/office/word/2010/wordml" xmlns:w15="http://schemas.microsoft.com/office/word/2012/wordml" xmlns:wpg="http://schemas.microsoft.com/office/word/2010/wordprocessingGroup" xmlns:wpi="http://schemas.microsoft.com/office/word/2010/wordprocessingInk" xmlns:wne="http://schemas.microsoft.com/office/word/2006/wordml" xmlns:wps="http://schemas.microsoft.com/office/word/2010/wordprocessingShape" mc:Ignorable="w14 w15 wp14">
+<w:document xmlns:wpc="http://schemas.microsoft.com/office/word/2010/wordprocessingCanvas" xmlns:cx="http://schemas.microsoft.com/office/drawing/2014/chartex" xmlns:cx1="http://schemas.microsoft.com/office/drawing/2015/9/8/chartex" xmlns:cx2="http://schemas.microsoft.com/office/drawing/2015/10/21/chartex" xmlns:cx3="http://schemas.microsoft.com/office/drawing/2016/5/9/chartex" xmlns:cx4="http://schemas.microsoft.com/office/drawing/2016/5/10/chartex" xmlns:cx5="http://schemas.microsoft.com/office/drawing/2016/5/11/chartex" xmlns:mc="http://schemas.openxmlformats.org/markup-compatibility/2006" xmlns:o="urn:schemas-microsoft-com:office:office" xmlns:r="http://schemas.openxmlformats.org/officeDocument/2006/relationships" xmlns:m="http://schemas.openxmlformats.org/officeDocument/2006/math" xmlns:v="urn:schemas-microsoft-com:vml" xmlns:wp14="http://schemas.microsoft.com/office/word/2010/wordprocessingDrawing" xmlns:wp="http://schemas.openxmlformats.org/drawingml/2006/wordprocessingDrawing" xmlns:w10="urn:schemas-microsoft-com:office:word" xmlns:w="http://schemas.openxmlformats.org/wordprocessingml/2006/main" xmlns:w14="http://schemas.microsoft.com/office/word/2010/wordml" xmlns:w15="http://schemas.microsoft.com/office/word/2012/wordml" xmlns:w16se="http://schemas.microsoft.com/office/word/2015/wordml/symex" xmlns:wpg="http://schemas.microsoft.com/office/word/2010/wordprocessingGroup" xmlns:wpi="http://schemas.microsoft.com/office/word/2010/wordprocessingInk" xmlns:wne="http://schemas.microsoft.com/office/word/2006/wordml" xmlns:wps="http://schemas.microsoft.com/office/word/2010/wordprocessingShape" mc:Ignorable="w14 w15 w16se wp14">
   <w:body>
     <w:p>
       <w:pPr>
         <w:pStyle w:val="Sansinterligne"/>
         <w:jc w:val="center"/>
       </w:pPr>
-      <w:bookmarkStart w:id="0" w:name="_GoBack"/>
-      <w:bookmarkEnd w:id="0"/>
     </w:p>
     <w:p>
       <w:pPr>
@@ -213,10 +211,338 @@
       <w:pPr>
         <w:pStyle w:val="Sansinterligne"/>
       </w:pPr>
+      <w:proofErr w:type="spellStart"/>
       <w:r>
         <w:t>Versionning</w:t>
       </w:r>
-    </w:p>
+      <w:proofErr w:type="spellEnd"/>
+    </w:p>
+    <w:p>
+      <w:pPr>
+        <w:pStyle w:val="Sansinterligne"/>
+      </w:pPr>
+    </w:p>
+    <w:tbl>
+      <w:tblPr>
+        <w:tblStyle w:val="Grilledutableau"/>
+        <w:tblW w:w="0" w:type="auto"/>
+        <w:tblLook w:val="04A0" w:firstRow="1" w:lastRow="0" w:firstColumn="1" w:lastColumn="0" w:noHBand="0" w:noVBand="1"/>
+      </w:tblPr>
+      <w:tblGrid>
+        <w:gridCol w:w="915"/>
+        <w:gridCol w:w="1224"/>
+        <w:gridCol w:w="1839"/>
+        <w:gridCol w:w="1416"/>
+        <w:gridCol w:w="5368"/>
+      </w:tblGrid>
+      <w:tr>
+        <w:tc>
+          <w:tcPr>
+            <w:tcW w:w="896" w:type="dxa"/>
+          </w:tcPr>
+          <w:p>
+            <w:pPr>
+              <w:pStyle w:val="Sansinterligne"/>
+              <w:rPr>
+                <w:b/>
+              </w:rPr>
+            </w:pPr>
+            <w:r>
+              <w:rPr>
+                <w:b/>
+              </w:rPr>
+              <w:t>Version</w:t>
+            </w:r>
+          </w:p>
+        </w:tc>
+        <w:tc>
+          <w:tcPr>
+            <w:tcW w:w="1226" w:type="dxa"/>
+          </w:tcPr>
+          <w:p>
+            <w:pPr>
+              <w:pStyle w:val="Sansinterligne"/>
+              <w:rPr>
+                <w:b/>
+              </w:rPr>
+            </w:pPr>
+            <w:r>
+              <w:rPr>
+                <w:b/>
+              </w:rPr>
+              <w:t>Date</w:t>
+            </w:r>
+          </w:p>
+        </w:tc>
+        <w:tc>
+          <w:tcPr>
+            <w:tcW w:w="1842" w:type="dxa"/>
+          </w:tcPr>
+          <w:p>
+            <w:pPr>
+              <w:pStyle w:val="Sansinterligne"/>
+              <w:rPr>
+                <w:b/>
+              </w:rPr>
+            </w:pPr>
+            <w:r>
+              <w:rPr>
+                <w:b/>
+              </w:rPr>
+              <w:t>Auteur</w:t>
+            </w:r>
+          </w:p>
+        </w:tc>
+        <w:tc>
+          <w:tcPr>
+            <w:tcW w:w="1418" w:type="dxa"/>
+          </w:tcPr>
+          <w:p>
+            <w:pPr>
+              <w:pStyle w:val="Sansinterligne"/>
+              <w:rPr>
+                <w:b/>
+              </w:rPr>
+            </w:pPr>
+            <w:r>
+              <w:rPr>
+                <w:b/>
+              </w:rPr>
+              <w:t>Validé par</w:t>
+            </w:r>
+          </w:p>
+        </w:tc>
+        <w:tc>
+          <w:tcPr>
+            <w:tcW w:w="5380" w:type="dxa"/>
+          </w:tcPr>
+          <w:p>
+            <w:pPr>
+              <w:pStyle w:val="Sansinterligne"/>
+              <w:rPr>
+                <w:b/>
+              </w:rPr>
+            </w:pPr>
+            <w:r>
+              <w:rPr>
+                <w:b/>
+              </w:rPr>
+              <w:t>Sujet</w:t>
+            </w:r>
+          </w:p>
+        </w:tc>
+      </w:tr>
+      <w:tr>
+        <w:tc>
+          <w:tcPr>
+            <w:tcW w:w="896" w:type="dxa"/>
+          </w:tcPr>
+          <w:p>
+            <w:pPr>
+              <w:pStyle w:val="Sansinterligne"/>
+            </w:pPr>
+          </w:p>
+        </w:tc>
+        <w:tc>
+          <w:tcPr>
+            <w:tcW w:w="1226" w:type="dxa"/>
+          </w:tcPr>
+          <w:p>
+            <w:pPr>
+              <w:pStyle w:val="Sansinterligne"/>
+            </w:pPr>
+          </w:p>
+        </w:tc>
+        <w:tc>
+          <w:tcPr>
+            <w:tcW w:w="1842" w:type="dxa"/>
+          </w:tcPr>
+          <w:p>
+            <w:pPr>
+              <w:pStyle w:val="Sansinterligne"/>
+            </w:pPr>
+          </w:p>
+        </w:tc>
+        <w:tc>
+          <w:tcPr>
+            <w:tcW w:w="1418" w:type="dxa"/>
+          </w:tcPr>
+          <w:p>
+            <w:pPr>
+              <w:pStyle w:val="Sansinterligne"/>
+            </w:pPr>
+          </w:p>
+        </w:tc>
+        <w:tc>
+          <w:tcPr>
+            <w:tcW w:w="5380" w:type="dxa"/>
+          </w:tcPr>
+          <w:p>
+            <w:pPr>
+              <w:pStyle w:val="Sansinterligne"/>
+            </w:pPr>
+            <w:bookmarkStart w:id="0" w:name="_GoBack"/>
+            <w:bookmarkEnd w:id="0"/>
+          </w:p>
+        </w:tc>
+      </w:tr>
+      <w:tr>
+        <w:tc>
+          <w:tcPr>
+            <w:tcW w:w="896" w:type="dxa"/>
+          </w:tcPr>
+          <w:p>
+            <w:pPr>
+              <w:pStyle w:val="Sansinterligne"/>
+            </w:pPr>
+          </w:p>
+        </w:tc>
+        <w:tc>
+          <w:tcPr>
+            <w:tcW w:w="1226" w:type="dxa"/>
+          </w:tcPr>
+          <w:p>
+            <w:pPr>
+              <w:pStyle w:val="Sansinterligne"/>
+            </w:pPr>
+          </w:p>
+        </w:tc>
+        <w:tc>
+          <w:tcPr>
+            <w:tcW w:w="1842" w:type="dxa"/>
+          </w:tcPr>
+          <w:p>
+            <w:pPr>
+              <w:pStyle w:val="Sansinterligne"/>
+            </w:pPr>
+          </w:p>
+        </w:tc>
+        <w:tc>
+          <w:tcPr>
+            <w:tcW w:w="1418" w:type="dxa"/>
+          </w:tcPr>
+          <w:p>
+            <w:pPr>
+              <w:pStyle w:val="Sansinterligne"/>
+            </w:pPr>
+          </w:p>
+        </w:tc>
+        <w:tc>
+          <w:tcPr>
+            <w:tcW w:w="5380" w:type="dxa"/>
+          </w:tcPr>
+          <w:p>
+            <w:pPr>
+              <w:pStyle w:val="Sansinterligne"/>
+            </w:pPr>
+          </w:p>
+        </w:tc>
+      </w:tr>
+      <w:tr>
+        <w:tc>
+          <w:tcPr>
+            <w:tcW w:w="896" w:type="dxa"/>
+          </w:tcPr>
+          <w:p>
+            <w:pPr>
+              <w:pStyle w:val="Sansinterligne"/>
+            </w:pPr>
+          </w:p>
+        </w:tc>
+        <w:tc>
+          <w:tcPr>
+            <w:tcW w:w="1226" w:type="dxa"/>
+          </w:tcPr>
+          <w:p>
+            <w:pPr>
+              <w:pStyle w:val="Sansinterligne"/>
+            </w:pPr>
+          </w:p>
+        </w:tc>
+        <w:tc>
+          <w:tcPr>
+            <w:tcW w:w="1842" w:type="dxa"/>
+          </w:tcPr>
+          <w:p>
+            <w:pPr>
+              <w:pStyle w:val="Sansinterligne"/>
+            </w:pPr>
+          </w:p>
+        </w:tc>
+        <w:tc>
+          <w:tcPr>
+            <w:tcW w:w="1418" w:type="dxa"/>
+          </w:tcPr>
+          <w:p>
+            <w:pPr>
+              <w:pStyle w:val="Sansinterligne"/>
+            </w:pPr>
+          </w:p>
+        </w:tc>
+        <w:tc>
+          <w:tcPr>
+            <w:tcW w:w="5380" w:type="dxa"/>
+          </w:tcPr>
+          <w:p>
+            <w:pPr>
+              <w:pStyle w:val="Sansinterligne"/>
+            </w:pPr>
+          </w:p>
+        </w:tc>
+      </w:tr>
+      <w:tr>
+        <w:tc>
+          <w:tcPr>
+            <w:tcW w:w="896" w:type="dxa"/>
+          </w:tcPr>
+          <w:p>
+            <w:pPr>
+              <w:pStyle w:val="Sansinterligne"/>
+            </w:pPr>
+          </w:p>
+        </w:tc>
+        <w:tc>
+          <w:tcPr>
+            <w:tcW w:w="1226" w:type="dxa"/>
+          </w:tcPr>
+          <w:p>
+            <w:pPr>
+              <w:pStyle w:val="Sansinterligne"/>
+            </w:pPr>
+          </w:p>
+        </w:tc>
+        <w:tc>
+          <w:tcPr>
+            <w:tcW w:w="1842" w:type="dxa"/>
+          </w:tcPr>
+          <w:p>
+            <w:pPr>
+              <w:pStyle w:val="Sansinterligne"/>
+            </w:pPr>
+          </w:p>
+        </w:tc>
+        <w:tc>
+          <w:tcPr>
+            <w:tcW w:w="1418" w:type="dxa"/>
+          </w:tcPr>
+          <w:p>
+            <w:pPr>
+              <w:pStyle w:val="Sansinterligne"/>
+            </w:pPr>
+          </w:p>
+        </w:tc>
+        <w:tc>
+          <w:tcPr>
+            <w:tcW w:w="5380" w:type="dxa"/>
+          </w:tcPr>
+          <w:p>
+            <w:pPr>
+              <w:pStyle w:val="Sansinterligne"/>
+            </w:pPr>
+          </w:p>
+        </w:tc>
+      </w:tr>
+    </w:tbl>
     <w:p>
       <w:pPr>
         <w:pStyle w:val="Sansinterligne"/>
@@ -293,7 +619,15 @@
         <w:t>sur une carte interactive.</w:t>
       </w:r>
       <w:r>
-        <w:t xml:space="preserve"> Afin de s’orienter vers une application de type Waze, la mise en place de la trajectographie ainsi que la gestion des alertes seraient un plus.</w:t>
+        <w:t xml:space="preserve"> Afin de s’orienter vers une application de type </w:t>
+      </w:r>
+      <w:proofErr w:type="spellStart"/>
+      <w:r>
+        <w:t>Waze</w:t>
+      </w:r>
+      <w:proofErr w:type="spellEnd"/>
+      <w:r>
+        <w:t>, la mise en place de la trajectographie ainsi que la gestion des alertes seraient un plus.</w:t>
       </w:r>
     </w:p>
     <w:p>
@@ -303,7 +637,39 @@
         <w:jc w:val="both"/>
       </w:pPr>
       <w:r>
-        <w:t>Nous avons choisi de développer une solution multiplateforme mobile en se basant sur le Framework ionic comprenant javascript, mysql et php.</w:t>
+        <w:t xml:space="preserve">Nous avons choisi de développer une solution multiplateforme mobile en se basant sur le Framework </w:t>
+      </w:r>
+      <w:proofErr w:type="spellStart"/>
+      <w:r>
+        <w:t>ionic</w:t>
+      </w:r>
+      <w:proofErr w:type="spellEnd"/>
+      <w:r>
+        <w:t xml:space="preserve"> comprenant </w:t>
+      </w:r>
+      <w:proofErr w:type="spellStart"/>
+      <w:r>
+        <w:t>javascript</w:t>
+      </w:r>
+      <w:proofErr w:type="spellEnd"/>
+      <w:r>
+        <w:t xml:space="preserve">, </w:t>
+      </w:r>
+      <w:proofErr w:type="spellStart"/>
+      <w:r>
+        <w:t>mysql</w:t>
+      </w:r>
+      <w:proofErr w:type="spellEnd"/>
+      <w:r>
+        <w:t xml:space="preserve"> et </w:t>
+      </w:r>
+      <w:proofErr w:type="spellStart"/>
+      <w:r>
+        <w:t>php</w:t>
+      </w:r>
+      <w:proofErr w:type="spellEnd"/>
+      <w:r>
+        <w:t>.</w:t>
       </w:r>
     </w:p>
     <w:p>
@@ -313,10 +679,23 @@
         <w:jc w:val="both"/>
       </w:pPr>
       <w:r>
-        <w:t>Pour cela nous avons effectué des recherches sur les différentes technologies présentes sur le marché comme les développements native et multiplateforme avec différents types de framework</w:t>
-      </w:r>
-      <w:r>
-        <w:t xml:space="preserve"> et de langages. Nous avons ensuite fait une analyse du projet en faisant des mockup ainsi que l’architecture de la base de données pour enfin nous pencher sur le développement du projet.</w:t>
+        <w:t xml:space="preserve">Pour cela nous avons effectué des recherches sur les différentes technologies présentes sur le marché comme les développements native et multiplateforme avec différents types de </w:t>
+      </w:r>
+      <w:proofErr w:type="spellStart"/>
+      <w:r>
+        <w:t>framework</w:t>
+      </w:r>
+      <w:proofErr w:type="spellEnd"/>
+      <w:r>
+        <w:t xml:space="preserve"> et de langages. Nous avons ensuite fait une analyse du projet en faisant des </w:t>
+      </w:r>
+      <w:proofErr w:type="spellStart"/>
+      <w:r>
+        <w:t>mockup</w:t>
+      </w:r>
+      <w:proofErr w:type="spellEnd"/>
+      <w:r>
+        <w:t xml:space="preserve"> ainsi que l’architecture de la base de données pour enfin nous pencher sur le développement du projet.</w:t>
       </w:r>
     </w:p>
     <w:p>
@@ -430,7 +809,23 @@
         </w:numPr>
       </w:pPr>
       <w:r>
-        <w:t>Mettre en place un comportement actif en JavaScript (JQuery, AngularJS, Ionic)</w:t>
+        <w:t xml:space="preserve">Mettre en place un comportement actif en JavaScript (JQuery, </w:t>
+      </w:r>
+      <w:proofErr w:type="spellStart"/>
+      <w:r>
+        <w:t>AngularJS</w:t>
+      </w:r>
+      <w:proofErr w:type="spellEnd"/>
+      <w:r>
+        <w:t xml:space="preserve">, </w:t>
+      </w:r>
+      <w:proofErr w:type="spellStart"/>
+      <w:r>
+        <w:t>Ionic</w:t>
+      </w:r>
+      <w:proofErr w:type="spellEnd"/>
+      <w:r>
+        <w:t>)</w:t>
       </w:r>
     </w:p>
     <w:p>
@@ -442,7 +837,15 @@
         </w:numPr>
       </w:pPr>
       <w:r>
-        <w:t>Implémenter l’utilisation d’un WebService côté client</w:t>
+        <w:t xml:space="preserve">Implémenter l’utilisation d’un </w:t>
+      </w:r>
+      <w:proofErr w:type="spellStart"/>
+      <w:r>
+        <w:t>WebService</w:t>
+      </w:r>
+      <w:proofErr w:type="spellEnd"/>
+      <w:r>
+        <w:t xml:space="preserve"> côté client</w:t>
       </w:r>
     </w:p>
     <w:p>
@@ -454,7 +857,15 @@
         </w:numPr>
       </w:pPr>
       <w:r>
-        <w:t>Intégrer l’étude ergonomique des IHMs dans le développement</w:t>
+        <w:t xml:space="preserve">Intégrer l’étude ergonomique des </w:t>
+      </w:r>
+      <w:proofErr w:type="spellStart"/>
+      <w:r>
+        <w:t>IHMs</w:t>
+      </w:r>
+      <w:proofErr w:type="spellEnd"/>
+      <w:r>
+        <w:t xml:space="preserve"> dans le développement</w:t>
       </w:r>
     </w:p>
     <w:p/>
@@ -492,9 +903,11 @@
         <w:pStyle w:val="Titre2"/>
         <w:ind w:left="708"/>
       </w:pPr>
+      <w:proofErr w:type="spellStart"/>
       <w:r>
         <w:t>Usercase</w:t>
       </w:r>
+      <w:proofErr w:type="spellEnd"/>
     </w:p>
     <w:p>
       <w:pPr>
@@ -760,8 +1173,13 @@
         <w:pStyle w:val="Titre2"/>
         <w:ind w:left="708"/>
       </w:pPr>
-      <w:r>
-        <w:t>Recettage des tests et tests unitaire</w:t>
+      <w:proofErr w:type="spellStart"/>
+      <w:r>
+        <w:t>Recettage</w:t>
+      </w:r>
+      <w:proofErr w:type="spellEnd"/>
+      <w:r>
+        <w:t xml:space="preserve"> des tests et tests unitaire</w:t>
       </w:r>
     </w:p>
     <w:p>
@@ -899,7 +1317,15 @@
         <w:pStyle w:val="Sansinterligne"/>
       </w:pPr>
       <w:r>
-        <w:t>Côté serveur, il est possible de réaliser le projet en PHP ou en NODE.js. Côté client, l’utilisation de jQuery, d’AngularJS ou de toute autre librairie est possible.</w:t>
+        <w:t>Côté serveur, il est possible de réaliser le projet en PHP ou en NODE.js. Côté client, l’utilisation de jQuery, d’</w:t>
+      </w:r>
+      <w:proofErr w:type="spellStart"/>
+      <w:r>
+        <w:t>AngularJS</w:t>
+      </w:r>
+      <w:proofErr w:type="spellEnd"/>
+      <w:r>
+        <w:t xml:space="preserve"> ou de toute autre librairie est possible.</w:t>
       </w:r>
     </w:p>
     <w:p/>
@@ -975,8 +1401,13 @@
         <w:t>API G</w:t>
       </w:r>
       <w:r>
-        <w:t>oogle maps</w:t>
-      </w:r>
+        <w:t xml:space="preserve">oogle </w:t>
+      </w:r>
+      <w:proofErr w:type="spellStart"/>
+      <w:r>
+        <w:t>maps</w:t>
+      </w:r>
+      <w:proofErr w:type="spellEnd"/>
     </w:p>
     <w:p>
       <w:pPr>
@@ -1005,8 +1436,21 @@
       </w:r>
     </w:p>
     <w:p>
-      <w:r>
-        <w:t>Se sont des tests de buggage sur du matériel physique</w:t>
+      <w:proofErr w:type="spellStart"/>
+      <w:r>
+        <w:t>Se</w:t>
+      </w:r>
+      <w:proofErr w:type="spellEnd"/>
+      <w:r>
+        <w:t xml:space="preserve"> sont des tests de </w:t>
+      </w:r>
+      <w:proofErr w:type="spellStart"/>
+      <w:r>
+        <w:t>buggage</w:t>
+      </w:r>
+      <w:proofErr w:type="spellEnd"/>
+      <w:r>
+        <w:t xml:space="preserve"> sur du matériel physique</w:t>
       </w:r>
     </w:p>
     <w:p>
@@ -1079,7 +1523,21 @@
         <w:rPr>
           <w:highlight w:val="yellow"/>
         </w:rPr>
-        <w:t xml:space="preserve">Ce projet vise essentiellement à mettre en œuvre les technologies modernes du Web (HTML5, CSS3, jQuery, Ajax, WebServices, etc…) d’un point de vue « expert technique » : conception, modélisation, développement, tests, documentation, etc… </w:t>
+        <w:t xml:space="preserve">Ce projet vise essentiellement à mettre en œuvre les technologies modernes du Web (HTML5, CSS3, jQuery, Ajax, </w:t>
+      </w:r>
+      <w:proofErr w:type="spellStart"/>
+      <w:r>
+        <w:rPr>
+          <w:highlight w:val="yellow"/>
+        </w:rPr>
+        <w:t>WebServices</w:t>
+      </w:r>
+      <w:proofErr w:type="spellEnd"/>
+      <w:r>
+        <w:rPr>
+          <w:highlight w:val="yellow"/>
+        </w:rPr>
+        <w:t xml:space="preserve">, etc…) d’un point de vue « expert technique » : conception, modélisation, développement, tests, documentation, etc… </w:t>
       </w:r>
     </w:p>
     <w:p>
@@ -1265,13 +1723,31 @@
         </w:numPr>
         <w:rPr>
           <w:highlight w:val="yellow"/>
-        </w:rPr>
-      </w:pPr>
-      <w:r>
-        <w:rPr>
-          <w:highlight w:val="yellow"/>
-        </w:rPr>
-        <w:t>Mode Off-line – Localisation – Local storage</w:t>
+          <w:lang w:val="en-US"/>
+        </w:rPr>
+      </w:pPr>
+      <w:r>
+        <w:rPr>
+          <w:highlight w:val="yellow"/>
+          <w:lang w:val="en-US"/>
+        </w:rPr>
+        <w:t xml:space="preserve">Mode Off-line – </w:t>
+      </w:r>
+      <w:proofErr w:type="spellStart"/>
+      <w:r>
+        <w:rPr>
+          <w:highlight w:val="yellow"/>
+          <w:lang w:val="en-US"/>
+        </w:rPr>
+        <w:t>Localisation</w:t>
+      </w:r>
+      <w:proofErr w:type="spellEnd"/>
+      <w:r>
+        <w:rPr>
+          <w:highlight w:val="yellow"/>
+          <w:lang w:val="en-US"/>
+        </w:rPr>
+        <w:t xml:space="preserve"> – Local storage</w:t>
       </w:r>
     </w:p>
     <w:p>
@@ -1557,7 +2033,7 @@
 </file>
 
 <file path=word/numbering.xml><?xml version="1.0" encoding="utf-8"?>
-<w:numbering xmlns:wpc="http://schemas.microsoft.com/office/word/2010/wordprocessingCanvas" xmlns:mc="http://schemas.openxmlformats.org/markup-compatibility/2006" xmlns:o="urn:schemas-microsoft-com:office:office" xmlns:r="http://schemas.openxmlformats.org/officeDocument/2006/relationships" xmlns:m="http://schemas.openxmlformats.org/officeDocument/2006/math" xmlns:v="urn:schemas-microsoft-com:vml" xmlns:wp14="http://schemas.microsoft.com/office/word/2010/wordprocessingDrawing" xmlns:wp="http://schemas.openxmlformats.org/drawingml/2006/wordprocessingDrawing" xmlns:w10="urn:schemas-microsoft-com:office:word" xmlns:w="http://schemas.openxmlformats.org/wordprocessingml/2006/main" xmlns:w14="http://schemas.microsoft.com/office/word/2010/wordml" xmlns:w15="http://schemas.microsoft.com/office/word/2012/wordml" xmlns:wpg="http://schemas.microsoft.com/office/word/2010/wordprocessingGroup" xmlns:wpi="http://schemas.microsoft.com/office/word/2010/wordprocessingInk" xmlns:wne="http://schemas.microsoft.com/office/word/2006/wordml" xmlns:wps="http://schemas.microsoft.com/office/word/2010/wordprocessingShape" mc:Ignorable="w14 w15 wp14">
+<w:numbering xmlns:wpc="http://schemas.microsoft.com/office/word/2010/wordprocessingCanvas" xmlns:cx="http://schemas.microsoft.com/office/drawing/2014/chartex" xmlns:cx1="http://schemas.microsoft.com/office/drawing/2015/9/8/chartex" xmlns:cx2="http://schemas.microsoft.com/office/drawing/2015/10/21/chartex" xmlns:cx3="http://schemas.microsoft.com/office/drawing/2016/5/9/chartex" xmlns:cx4="http://schemas.microsoft.com/office/drawing/2016/5/10/chartex" xmlns:cx5="http://schemas.microsoft.com/office/drawing/2016/5/11/chartex" xmlns:mc="http://schemas.openxmlformats.org/markup-compatibility/2006" xmlns:o="urn:schemas-microsoft-com:office:office" xmlns:r="http://schemas.openxmlformats.org/officeDocument/2006/relationships" xmlns:m="http://schemas.openxmlformats.org/officeDocument/2006/math" xmlns:v="urn:schemas-microsoft-com:vml" xmlns:wp14="http://schemas.microsoft.com/office/word/2010/wordprocessingDrawing" xmlns:wp="http://schemas.openxmlformats.org/drawingml/2006/wordprocessingDrawing" xmlns:w10="urn:schemas-microsoft-com:office:word" xmlns:w="http://schemas.openxmlformats.org/wordprocessingml/2006/main" xmlns:w14="http://schemas.microsoft.com/office/word/2010/wordml" xmlns:w15="http://schemas.microsoft.com/office/word/2012/wordml" xmlns:w16se="http://schemas.microsoft.com/office/word/2015/wordml/symex" xmlns:wpg="http://schemas.microsoft.com/office/word/2010/wordprocessingGroup" xmlns:wpi="http://schemas.microsoft.com/office/word/2010/wordprocessingInk" xmlns:wne="http://schemas.microsoft.com/office/word/2006/wordml" xmlns:wps="http://schemas.microsoft.com/office/word/2010/wordprocessingShape" mc:Ignorable="w14 w15 w16se wp14">
   <w:abstractNum w:abstractNumId="0" w15:restartNumberingAfterBreak="0">
     <w:nsid w:val="01246069"/>
     <w:multiLevelType w:val="hybridMultilevel"/>
@@ -2436,7 +2912,7 @@
 </file>
 
 <file path=word/styles.xml><?xml version="1.0" encoding="utf-8"?>
-<w:styles xmlns:mc="http://schemas.openxmlformats.org/markup-compatibility/2006" xmlns:r="http://schemas.openxmlformats.org/officeDocument/2006/relationships" xmlns:w="http://schemas.openxmlformats.org/wordprocessingml/2006/main" xmlns:w14="http://schemas.microsoft.com/office/word/2010/wordml" xmlns:w15="http://schemas.microsoft.com/office/word/2012/wordml" mc:Ignorable="w14 w15">
+<w:styles xmlns:mc="http://schemas.openxmlformats.org/markup-compatibility/2006" xmlns:r="http://schemas.openxmlformats.org/officeDocument/2006/relationships" xmlns:w="http://schemas.openxmlformats.org/wordprocessingml/2006/main" xmlns:w14="http://schemas.microsoft.com/office/word/2010/wordml" xmlns:w15="http://schemas.microsoft.com/office/word/2012/wordml" xmlns:w16se="http://schemas.microsoft.com/office/word/2015/wordml/symex" mc:Ignorable="w14 w15 w16se">
   <w:docDefaults>
     <w:rPrDefault>
       <w:rPr>
@@ -2452,7 +2928,7 @@
       </w:pPr>
     </w:pPrDefault>
   </w:docDefaults>
-  <w:latentStyles w:defLockedState="0" w:defUIPriority="99" w:defSemiHidden="0" w:defUnhideWhenUsed="0" w:defQFormat="0" w:count="371">
+  <w:latentStyles w:defLockedState="0" w:defUIPriority="99" w:defSemiHidden="0" w:defUnhideWhenUsed="0" w:defQFormat="0" w:count="374">
     <w:lsdException w:name="Normal" w:uiPriority="0" w:qFormat="1"/>
     <w:lsdException w:name="heading 1" w:uiPriority="9" w:qFormat="1"/>
     <w:lsdException w:name="heading 2" w:semiHidden="1" w:uiPriority="9" w:unhideWhenUsed="1" w:qFormat="1"/>
@@ -2558,7 +3034,6 @@
     <w:lsdException w:name="HTML Sample" w:semiHidden="1" w:unhideWhenUsed="1"/>
     <w:lsdException w:name="HTML Typewriter" w:semiHidden="1" w:unhideWhenUsed="1"/>
     <w:lsdException w:name="HTML Variable" w:semiHidden="1" w:unhideWhenUsed="1"/>
-    <w:lsdException w:name="Normal Table" w:semiHidden="1" w:unhideWhenUsed="1"/>
     <w:lsdException w:name="annotation subject" w:semiHidden="1" w:unhideWhenUsed="1"/>
     <w:lsdException w:name="No List" w:semiHidden="1" w:unhideWhenUsed="1"/>
     <w:lsdException w:name="Outline List 1" w:semiHidden="1" w:unhideWhenUsed="1"/>
@@ -2603,7 +3078,6 @@
     <w:lsdException w:name="Table Professional" w:semiHidden="1" w:unhideWhenUsed="1"/>
     <w:lsdException w:name="Table Subtle 1" w:semiHidden="1" w:unhideWhenUsed="1"/>
     <w:lsdException w:name="Table Subtle 2" w:semiHidden="1" w:unhideWhenUsed="1"/>
-    <w:lsdException w:name="Table Web 1" w:semiHidden="1" w:unhideWhenUsed="1"/>
     <w:lsdException w:name="Table Web 2" w:semiHidden="1" w:unhideWhenUsed="1"/>
     <w:lsdException w:name="Table Web 3" w:semiHidden="1" w:unhideWhenUsed="1"/>
     <w:lsdException w:name="Balloon Text" w:semiHidden="1" w:unhideWhenUsed="1"/>
@@ -2824,6 +3298,9 @@
     <w:lsdException w:name="List Table 5 Dark Accent 6" w:uiPriority="50"/>
     <w:lsdException w:name="List Table 6 Colorful Accent 6" w:uiPriority="51"/>
     <w:lsdException w:name="List Table 7 Colorful Accent 6" w:uiPriority="52"/>
+    <w:lsdException w:name="Mention" w:semiHidden="1" w:unhideWhenUsed="1"/>
+    <w:lsdException w:name="Smart Hyperlink" w:semiHidden="1" w:unhideWhenUsed="1"/>
+    <w:lsdException w:name="Hashtag" w:semiHidden="1" w:unhideWhenUsed="1"/>
   </w:latentStyles>
   <w:style w:type="paragraph" w:default="1" w:styleId="Normal">
     <w:name w:val="Normal"/>
@@ -2944,6 +3421,25 @@
       <w:sz w:val="26"/>
       <w:szCs w:val="26"/>
     </w:rPr>
+  </w:style>
+  <w:style w:type="table" w:styleId="Grilledutableau">
+    <w:name w:val="Table Grid"/>
+    <w:basedOn w:val="TableauNormal"/>
+    <w:uiPriority w:val="39"/>
+    <w:rsid w:val="00540DEE"/>
+    <w:pPr>
+      <w:spacing w:after="0" w:line="240" w:lineRule="auto"/>
+    </w:pPr>
+    <w:tblPr>
+      <w:tblBorders>
+        <w:top w:val="single" w:sz="4" w:space="0" w:color="auto"/>
+        <w:left w:val="single" w:sz="4" w:space="0" w:color="auto"/>
+        <w:bottom w:val="single" w:sz="4" w:space="0" w:color="auto"/>
+        <w:right w:val="single" w:sz="4" w:space="0" w:color="auto"/>
+        <w:insideH w:val="single" w:sz="4" w:space="0" w:color="auto"/>
+        <w:insideV w:val="single" w:sz="4" w:space="0" w:color="auto"/>
+      </w:tblBorders>
+    </w:tblPr>
   </w:style>
 </w:styles>
 </file>
